--- a/Documentation/Données techniques.docx
+++ b/Documentation/Données techniques.docx
@@ -26,29 +26,17 @@
         <w:ind w:left="284"/>
       </w:pPr>
       <w:r>
-        <w:t>Email :</w:t>
-      </w:r>
-      <w:r>
-        <w:t xml:space="preserve"> admin0</w:t>
+        <w:t>Email : admin0</w:t>
       </w:r>
     </w:p>
     <w:p>
       <w:pPr>
         <w:ind w:left="284"/>
       </w:pPr>
-      <w:proofErr w:type="spellStart"/>
-      <w:r>
-        <w:t>Mdp</w:t>
-      </w:r>
-      <w:proofErr w:type="spellEnd"/>
-      <w:r>
-        <w:t xml:space="preserve"> : </w:t>
-      </w:r>
-      <w:r>
-        <w:t>admin</w:t>
-      </w:r>
-    </w:p>
-    <w:p/>
+      <w:r>
+        <w:t>Mdp : admin</w:t>
+      </w:r>
+    </w:p>
     <w:p/>
     <w:p>
       <w:pPr>
@@ -64,31 +52,16 @@
         <w:ind w:left="284"/>
       </w:pPr>
       <w:r>
-        <w:t xml:space="preserve">Utilisateur : </w:t>
-      </w:r>
-      <w:proofErr w:type="spellStart"/>
-      <w:r>
-        <w:t>root</w:t>
-      </w:r>
-      <w:proofErr w:type="spellEnd"/>
+        <w:t>Utilisateur : root</w:t>
+      </w:r>
     </w:p>
     <w:p>
       <w:pPr>
         <w:ind w:left="284"/>
       </w:pPr>
-      <w:proofErr w:type="spellStart"/>
-      <w:r>
-        <w:t>Mdp</w:t>
-      </w:r>
-      <w:proofErr w:type="spellEnd"/>
-      <w:r>
-        <w:t xml:space="preserve"> : </w:t>
-      </w:r>
-      <w:proofErr w:type="spellStart"/>
-      <w:r>
-        <w:t>root</w:t>
-      </w:r>
-      <w:proofErr w:type="spellEnd"/>
+      <w:r>
+        <w:t>Mdp : root</w:t>
+      </w:r>
     </w:p>
     <w:p>
       <w:pPr>
@@ -100,8 +73,11 @@
     </w:p>
     <w:p>
       <w:pPr>
-        <w:ind w:left="284"/>
-      </w:pPr>
+        <w:pStyle w:val="Titre1"/>
+      </w:pPr>
+      <w:r>
+        <w:t>Déployer l’application</w:t>
+      </w:r>
     </w:p>
     <w:p>
       <w:pPr>
@@ -110,54 +86,97 @@
           <w:ilvl w:val="0"/>
           <w:numId w:val="1"/>
         </w:numPr>
-        <w:rPr>
-          <w:b/>
-        </w:rPr>
-      </w:pPr>
-      <w:r>
-        <w:rPr>
-          <w:b/>
-        </w:rPr>
-        <w:t>Si redémarrage serveur</w:t>
+      </w:pPr>
+      <w:r>
+        <w:t>Placer le fichier .WAR dans L:\App_gestion_projets\Tomcat-Installation\apache-tomcat-8.5.29\webapps</w:t>
       </w:r>
     </w:p>
     <w:p>
       <w:pPr>
         <w:pStyle w:val="Paragraphedeliste"/>
         <w:numPr>
-          <w:ilvl w:val="1"/>
+          <w:ilvl w:val="0"/>
           <w:numId w:val="1"/>
         </w:numPr>
       </w:pPr>
       <w:r>
-        <w:t xml:space="preserve">Ouvrir MySQL </w:t>
-      </w:r>
-      <w:proofErr w:type="spellStart"/>
-      <w:r>
-        <w:t>Workbench</w:t>
-      </w:r>
-      <w:proofErr w:type="spellEnd"/>
-      <w:r>
-        <w:t xml:space="preserve"> </w:t>
-      </w:r>
+        <w:t>Au démarrage du serveur Tomcat, le fichier sera déployé</w:t>
+      </w:r>
+    </w:p>
+    <w:p/>
+    <w:p>
+      <w:pPr>
+        <w:pStyle w:val="Titre1"/>
+      </w:pPr>
+      <w:r>
+        <w:t>Si redémarrage serveur :</w:t>
+      </w:r>
+    </w:p>
+    <w:p>
+      <w:pPr>
+        <w:pStyle w:val="Paragraphedeliste"/>
+        <w:jc w:val="center"/>
+        <w:rPr>
+          <w:i/>
+        </w:rPr>
+      </w:pPr>
     </w:p>
     <w:p>
       <w:pPr>
         <w:pStyle w:val="Paragraphedeliste"/>
         <w:numPr>
-          <w:ilvl w:val="1"/>
+          <w:ilvl w:val="0"/>
           <w:numId w:val="1"/>
         </w:numPr>
       </w:pPr>
       <w:r>
-        <w:t>Ouvrir la connexion local instance MySQL80</w:t>
+        <w:t xml:space="preserve">Ouvrir une invite de commande </w:t>
+      </w:r>
+      <w:r>
+        <w:t>dans le répertoire L:\App_gestion_projets\Tomcat-Installation\apache-tomcat-8.5.29\bin</w:t>
       </w:r>
     </w:p>
     <w:p>
       <w:pPr>
         <w:pStyle w:val="Paragraphedeliste"/>
         <w:numPr>
-          <w:ilvl w:val="1"/>
+          <w:ilvl w:val="0"/>
+          <w:numId w:val="1"/>
+        </w:numPr>
+      </w:pPr>
+      <w:r>
+        <w:t>Rentrer la commande suivante : startup</w:t>
+      </w:r>
+    </w:p>
+    <w:p>
+      <w:pPr>
+        <w:pStyle w:val="Paragraphedeliste"/>
+        <w:numPr>
+          <w:ilvl w:val="0"/>
+          <w:numId w:val="1"/>
+        </w:numPr>
+      </w:pPr>
+      <w:r>
+        <w:t xml:space="preserve">Ouvrir MySQL Workbench </w:t>
+      </w:r>
+    </w:p>
+    <w:p>
+      <w:pPr>
+        <w:pStyle w:val="Paragraphedeliste"/>
+        <w:numPr>
+          <w:ilvl w:val="0"/>
+          <w:numId w:val="1"/>
+        </w:numPr>
+      </w:pPr>
+      <w:r>
+        <w:t>Ouvrir la connexion local instance MySQL80</w:t>
+      </w:r>
+    </w:p>
+    <w:p>
+      <w:pPr>
+        <w:pStyle w:val="Paragraphedeliste"/>
+        <w:numPr>
+          <w:ilvl w:val="0"/>
           <w:numId w:val="1"/>
         </w:numPr>
       </w:pPr>
@@ -179,28 +198,21 @@
           <w:i/>
           <w:lang w:val="en-US"/>
         </w:rPr>
-        <w:t xml:space="preserve">SET GLOBAL time_zone = </w:t>
-      </w:r>
-      <w:r>
-        <w:rPr>
-          <w:i/>
-          <w:lang w:val="en-US"/>
-        </w:rPr>
-        <w:t>“</w:t>
-      </w:r>
-      <w:r>
-        <w:rPr>
-          <w:i/>
-          <w:lang w:val="en-US"/>
-        </w:rPr>
-        <w:t>+</w:t>
-      </w:r>
-      <w:r>
-        <w:rPr>
-          <w:i/>
-          <w:lang w:val="en-US"/>
-        </w:rPr>
-        <w:t>02:00”</w:t>
+        <w:t>SET GLOBAL time_zone = “+02:00”</w:t>
+      </w:r>
+    </w:p>
+    <w:p>
+      <w:pPr>
+        <w:pStyle w:val="Paragraphedeliste"/>
+      </w:pPr>
+    </w:p>
+    <w:p/>
+    <w:p>
+      <w:pPr>
+        <w:pStyle w:val="Titre1"/>
+      </w:pPr>
+      <w:r>
+        <w:t>Arrêter le serveur</w:t>
       </w:r>
     </w:p>
     <w:p>
@@ -209,17 +221,8 @@
         <w:jc w:val="center"/>
         <w:rPr>
           <w:i/>
-          <w:lang w:val="en-US"/>
         </w:rPr>
       </w:pPr>
-    </w:p>
-    <w:p>
-      <w:pPr>
-        <w:pStyle w:val="Titre1"/>
-      </w:pPr>
-      <w:r>
-        <w:t>Déployer l’application</w:t>
-      </w:r>
     </w:p>
     <w:p>
       <w:pPr>
@@ -230,13 +233,10 @@
         </w:numPr>
       </w:pPr>
       <w:r>
-        <w:t xml:space="preserve">Placer le fichier .WAR dans </w:t>
-      </w:r>
-      <w:r>
-        <w:t>L:\App_gestion_projets\Tomcat-Installation\apache-tomcat-8.5.29\</w:t>
-      </w:r>
-      <w:r>
-        <w:t>webapps</w:t>
+        <w:t xml:space="preserve">Ouvrir une invite de commande </w:t>
+      </w:r>
+      <w:r>
+        <w:t>dans le répertoire L:\App_gestion_projets\Tomcat-Installation\apache-tomcat-8.5.29\bin</w:t>
       </w:r>
     </w:p>
     <w:p>
@@ -248,142 +248,13 @@
         </w:numPr>
       </w:pPr>
       <w:r>
-        <w:t xml:space="preserve">Au démarrage du serveur </w:t>
-      </w:r>
-      <w:proofErr w:type="spellStart"/>
-      <w:r>
-        <w:t>Tomcat</w:t>
-      </w:r>
-      <w:proofErr w:type="spellEnd"/>
-      <w:r>
-        <w:t>, le fichier ser</w:t>
-      </w:r>
-      <w:r>
-        <w:t>a</w:t>
-      </w:r>
-      <w:r>
-        <w:t xml:space="preserve"> déployé</w:t>
-      </w:r>
-    </w:p>
-    <w:p/>
-    <w:p>
-      <w:pPr>
-        <w:pStyle w:val="Titre1"/>
-      </w:pPr>
-      <w:r>
-        <w:t xml:space="preserve">Démarrer </w:t>
-      </w:r>
-      <w:r>
-        <w:t>le serveur</w:t>
-      </w:r>
-    </w:p>
-    <w:p>
-      <w:pPr>
-        <w:pStyle w:val="Paragraphedeliste"/>
-        <w:jc w:val="center"/>
-        <w:rPr>
-          <w:i/>
-        </w:rPr>
-      </w:pPr>
-    </w:p>
-    <w:p>
-      <w:pPr>
-        <w:pStyle w:val="Paragraphedeliste"/>
-        <w:numPr>
-          <w:ilvl w:val="0"/>
-          <w:numId w:val="1"/>
-        </w:numPr>
-      </w:pPr>
-      <w:r>
-        <w:t xml:space="preserve">Ouvrir </w:t>
-      </w:r>
-      <w:r>
-        <w:t>une invite</w:t>
-      </w:r>
-      <w:r>
-        <w:t xml:space="preserve"> de commande </w:t>
-      </w:r>
-      <w:r>
-        <w:t>dans le répertoire L:</w:t>
-      </w:r>
-      <w:r>
-        <w:t>\App_gestion_projets\Tomcat-Installation\apache-tomcat-8.5.29\bin</w:t>
-      </w:r>
-    </w:p>
-    <w:p>
-      <w:pPr>
-        <w:pStyle w:val="Paragraphedeliste"/>
-        <w:numPr>
-          <w:ilvl w:val="0"/>
-          <w:numId w:val="1"/>
-        </w:numPr>
-      </w:pPr>
-      <w:r>
-        <w:t>Rentrer la command</w:t>
-      </w:r>
-      <w:r>
-        <w:t xml:space="preserve">e </w:t>
-      </w:r>
-      <w:r>
-        <w:t>suivante : startup</w:t>
-      </w:r>
-    </w:p>
-    <w:p/>
-    <w:p>
-      <w:pPr>
-        <w:pStyle w:val="Titre1"/>
-      </w:pPr>
-      <w:r>
-        <w:t>Arrêter</w:t>
-      </w:r>
-      <w:r>
-        <w:t xml:space="preserve"> le serveur</w:t>
-      </w:r>
-    </w:p>
-    <w:p>
-      <w:pPr>
-        <w:pStyle w:val="Paragraphedeliste"/>
-        <w:jc w:val="center"/>
-        <w:rPr>
-          <w:i/>
-        </w:rPr>
-      </w:pPr>
-    </w:p>
-    <w:p>
-      <w:pPr>
-        <w:pStyle w:val="Paragraphedeliste"/>
-        <w:numPr>
-          <w:ilvl w:val="0"/>
-          <w:numId w:val="1"/>
-        </w:numPr>
-      </w:pPr>
-      <w:r>
-        <w:t xml:space="preserve">Ouvrir une invite de commande </w:t>
-      </w:r>
-      <w:r>
-        <w:t>dans le répertoire L:\App_gestion_projets\Tomcat-Installation\apache-tomcat-8.5.29\bin</w:t>
-      </w:r>
-    </w:p>
-    <w:p>
-      <w:pPr>
-        <w:pStyle w:val="Paragraphedeliste"/>
-        <w:numPr>
-          <w:ilvl w:val="0"/>
-          <w:numId w:val="1"/>
-        </w:numPr>
-      </w:pPr>
-      <w:r>
-        <w:t xml:space="preserve">Rentrer la commande suivante : </w:t>
-      </w:r>
-      <w:proofErr w:type="spellStart"/>
-      <w:r>
-        <w:t>shutdown</w:t>
-      </w:r>
+        <w:t>Rentrer la commande suivante : shutdown</w:t>
+      </w:r>
+    </w:p>
+    <w:p>
       <w:bookmarkStart w:id="0" w:name="_GoBack"/>
       <w:bookmarkEnd w:id="0"/>
-      <w:proofErr w:type="spellEnd"/>
-    </w:p>
-    <w:p/>
+    </w:p>
     <w:sectPr>
       <w:pgSz w:w="11900" w:h="16840"/>
       <w:pgMar w:top="1417" w:right="1417" w:bottom="1417" w:left="1417" w:header="708" w:footer="708" w:gutter="0"/>

--- a/Documentation/Données techniques.docx
+++ b/Documentation/Données techniques.docx
@@ -33,8 +33,13 @@
       <w:pPr>
         <w:ind w:left="284"/>
       </w:pPr>
-      <w:r>
-        <w:t>Mdp : admin</w:t>
+      <w:proofErr w:type="spellStart"/>
+      <w:r>
+        <w:t>Mdp</w:t>
+      </w:r>
+      <w:proofErr w:type="spellEnd"/>
+      <w:r>
+        <w:t> : admin</w:t>
       </w:r>
     </w:p>
     <w:p/>
@@ -52,16 +57,31 @@
         <w:ind w:left="284"/>
       </w:pPr>
       <w:r>
-        <w:t>Utilisateur : root</w:t>
-      </w:r>
+        <w:t xml:space="preserve">Utilisateur : </w:t>
+      </w:r>
+      <w:proofErr w:type="spellStart"/>
+      <w:r>
+        <w:t>root</w:t>
+      </w:r>
+      <w:proofErr w:type="spellEnd"/>
     </w:p>
     <w:p>
       <w:pPr>
         <w:ind w:left="284"/>
       </w:pPr>
-      <w:r>
-        <w:t>Mdp : root</w:t>
-      </w:r>
+      <w:proofErr w:type="spellStart"/>
+      <w:r>
+        <w:t>Mdp</w:t>
+      </w:r>
+      <w:proofErr w:type="spellEnd"/>
+      <w:r>
+        <w:t xml:space="preserve"> : </w:t>
+      </w:r>
+      <w:proofErr w:type="spellStart"/>
+      <w:r>
+        <w:t>root</w:t>
+      </w:r>
+      <w:proofErr w:type="spellEnd"/>
     </w:p>
     <w:p>
       <w:pPr>
@@ -88,7 +108,37 @@
         </w:numPr>
       </w:pPr>
       <w:r>
-        <w:t>Placer le fichier .WAR dans L:\App_gestion_projets\Tomcat-Installation\apache-tomcat-8.5.29\webapps</w:t>
+        <w:rPr>
+          <w:b/>
+          <w:color w:val="FF0000"/>
+        </w:rPr>
+        <w:t>Très important</w:t>
+      </w:r>
+      <w:r>
+        <w:rPr>
+          <w:color w:val="FF0000"/>
+        </w:rPr>
+        <w:t xml:space="preserve"> ! </w:t>
+      </w:r>
+      <w:r>
+        <w:t xml:space="preserve">Avant de déployer une nouvelle version de l’application, penser à sauvegarder le dossier </w:t>
+      </w:r>
+      <w:proofErr w:type="spellStart"/>
+      <w:r>
+        <w:t>XMLFiles</w:t>
+      </w:r>
+      <w:proofErr w:type="spellEnd"/>
+      <w:r>
+        <w:t xml:space="preserve"> sur un disque dur. Ce dossier contient </w:t>
+      </w:r>
+      <w:r>
+        <w:rPr>
+          <w:b/>
+        </w:rPr>
+        <w:t xml:space="preserve">l’ensemble des projets </w:t>
+      </w:r>
+      <w:r>
+        <w:t>sur lesquels vous avez travaillé.</w:t>
       </w:r>
     </w:p>
     <w:p>
@@ -100,7 +150,27 @@
         </w:numPr>
       </w:pPr>
       <w:r>
-        <w:t>Au démarrage du serveur Tomcat, le fichier sera déployé</w:t>
+        <w:t>Placer le fichier .WAR dans L:\App_gestion_projets\Tomcat-Installation\apache-tomcat-8.5.29\webapps</w:t>
+      </w:r>
+    </w:p>
+    <w:p>
+      <w:pPr>
+        <w:pStyle w:val="Paragraphedeliste"/>
+        <w:numPr>
+          <w:ilvl w:val="0"/>
+          <w:numId w:val="1"/>
+        </w:numPr>
+      </w:pPr>
+      <w:r>
+        <w:t xml:space="preserve">Au démarrage du serveur </w:t>
+      </w:r>
+      <w:proofErr w:type="spellStart"/>
+      <w:r>
+        <w:t>Tomcat</w:t>
+      </w:r>
+      <w:proofErr w:type="spellEnd"/>
+      <w:r>
+        <w:t>, le fichier sera déployé</w:t>
       </w:r>
     </w:p>
     <w:p/>
@@ -135,6 +205,20 @@
       <w:r>
         <w:t>dans le répertoire L:\App_gestion_projets\Tomcat-Installation\apache-tomcat-8.5.29\bin</w:t>
       </w:r>
+      <w:r>
+        <w:t xml:space="preserve"> </w:t>
+      </w:r>
+      <w:r>
+        <w:t xml:space="preserve">(shift + clic droit : ouvrir une </w:t>
+      </w:r>
+      <w:proofErr w:type="spellStart"/>
+      <w:r>
+        <w:t>fenetre</w:t>
+      </w:r>
+      <w:proofErr w:type="spellEnd"/>
+      <w:r>
+        <w:t xml:space="preserve"> de commande ici)</w:t>
+      </w:r>
     </w:p>
     <w:p>
       <w:pPr>
@@ -157,7 +241,15 @@
         </w:numPr>
       </w:pPr>
       <w:r>
-        <w:t xml:space="preserve">Ouvrir MySQL Workbench </w:t>
+        <w:t xml:space="preserve">Ouvrir MySQL </w:t>
+      </w:r>
+      <w:proofErr w:type="spellStart"/>
+      <w:r>
+        <w:t>Workbench</w:t>
+      </w:r>
+      <w:proofErr w:type="spellEnd"/>
+      <w:r>
+        <w:t xml:space="preserve"> </w:t>
       </w:r>
     </w:p>
     <w:p>
@@ -169,7 +261,13 @@
         </w:numPr>
       </w:pPr>
       <w:r>
-        <w:t>Ouvrir la connexion local instance MySQL80</w:t>
+        <w:t xml:space="preserve">Ouvrir la connexion local instance </w:t>
+      </w:r>
+      <w:r>
+        <w:t>MySQL</w:t>
+      </w:r>
+      <w:r>
+        <w:t>80</w:t>
       </w:r>
     </w:p>
     <w:p>
@@ -190,23 +288,29 @@
         <w:jc w:val="center"/>
         <w:rPr>
           <w:i/>
-          <w:lang w:val="en-US"/>
         </w:rPr>
       </w:pPr>
       <w:r>
         <w:rPr>
           <w:i/>
-          <w:lang w:val="en-US"/>
         </w:rPr>
-        <w:t>SET GLOBAL time_zone = “+02:00”</w:t>
-      </w:r>
-    </w:p>
-    <w:p>
-      <w:pPr>
-        <w:pStyle w:val="Paragraphedeliste"/>
-      </w:pPr>
-    </w:p>
-    <w:p/>
+        <w:t>SET GLOBAL time_zone = “+</w:t>
+      </w:r>
+      <w:proofErr w:type="gramStart"/>
+      <w:r>
+        <w:rPr>
+          <w:i/>
+        </w:rPr>
+        <w:t>02:</w:t>
+      </w:r>
+      <w:proofErr w:type="gramEnd"/>
+      <w:r>
+        <w:rPr>
+          <w:i/>
+        </w:rPr>
+        <w:t>00”</w:t>
+      </w:r>
+    </w:p>
     <w:p>
       <w:pPr>
         <w:pStyle w:val="Titre1"/>
@@ -248,13 +352,38 @@
         </w:numPr>
       </w:pPr>
       <w:r>
-        <w:t>Rentrer la commande suivante : shutdown</w:t>
-      </w:r>
-    </w:p>
-    <w:p>
+        <w:t xml:space="preserve">Rentrer la commande suivante : </w:t>
+      </w:r>
+      <w:proofErr w:type="spellStart"/>
+      <w:r>
+        <w:t>shutdown</w:t>
+      </w:r>
+      <w:proofErr w:type="spellEnd"/>
+    </w:p>
+    <w:p/>
+    <w:p>
+      <w:pPr>
+        <w:pStyle w:val="Titre1"/>
+      </w:pPr>
+      <w:r>
+        <w:t>Accès application</w:t>
+      </w:r>
+    </w:p>
+    <w:p>
+      <w:pPr>
+        <w:pStyle w:val="Paragraphedeliste"/>
+        <w:numPr>
+          <w:ilvl w:val="0"/>
+          <w:numId w:val="1"/>
+        </w:numPr>
+      </w:pPr>
+      <w:r>
+        <w:t>Copier ce lien dans une url : http://brpetude2.ddns.net:8080/BRP_front_end-1.0-SNAPSHOT</w:t>
+      </w:r>
       <w:bookmarkStart w:id="0" w:name="_GoBack"/>
       <w:bookmarkEnd w:id="0"/>
     </w:p>
+    <w:p/>
     <w:sectPr>
       <w:pgSz w:w="11900" w:h="16840"/>
       <w:pgMar w:top="1417" w:right="1417" w:bottom="1417" w:left="1417" w:header="708" w:footer="708" w:gutter="0"/>

--- a/Documentation/Données techniques.docx
+++ b/Documentation/Données techniques.docx
@@ -1,6 +1,6 @@
 
 <file path=word/document.xml><?xml version="1.0" encoding="utf-8"?>
-<w:document xmlns:wpc="http://schemas.microsoft.com/office/word/2010/wordprocessingCanvas" xmlns:cx="http://schemas.microsoft.com/office/drawing/2014/chartex" xmlns:cx1="http://schemas.microsoft.com/office/drawing/2015/9/8/chartex" xmlns:cx2="http://schemas.microsoft.com/office/drawing/2015/10/21/chartex" xmlns:cx3="http://schemas.microsoft.com/office/drawing/2016/5/9/chartex" xmlns:cx4="http://schemas.microsoft.com/office/drawing/2016/5/10/chartex" xmlns:cx5="http://schemas.microsoft.com/office/drawing/2016/5/11/chartex" xmlns:cx6="http://schemas.microsoft.com/office/drawing/2016/5/12/chartex" xmlns:cx7="http://schemas.microsoft.com/office/drawing/2016/5/13/chartex" xmlns:cx8="http://schemas.microsoft.com/office/drawing/2016/5/14/chartex" xmlns:mc="http://schemas.openxmlformats.org/markup-compatibility/2006" xmlns:aink="http://schemas.microsoft.com/office/drawing/2016/ink" xmlns:am3d="http://schemas.microsoft.com/office/drawing/2017/model3d" xmlns:o="urn:schemas-microsoft-com:office:office" xmlns:r="http://schemas.openxmlformats.org/officeDocument/2006/relationships" xmlns:m="http://schemas.openxmlformats.org/officeDocument/2006/math" xmlns:v="urn:schemas-microsoft-com:vml" xmlns:wp14="http://schemas.microsoft.com/office/word/2010/wordprocessingDrawing" xmlns:wp="http://schemas.openxmlformats.org/drawingml/2006/wordprocessingDrawing" xmlns:w10="urn:schemas-microsoft-com:office:word" xmlns:w="http://schemas.openxmlformats.org/wordprocessingml/2006/main" xmlns:w14="http://schemas.microsoft.com/office/word/2010/wordml" xmlns:w15="http://schemas.microsoft.com/office/word/2012/wordml" xmlns:w16cid="http://schemas.microsoft.com/office/word/2016/wordml/cid" xmlns:w16se="http://schemas.microsoft.com/office/word/2015/wordml/symex" xmlns:wpg="http://schemas.microsoft.com/office/word/2010/wordprocessingGroup" xmlns:wpi="http://schemas.microsoft.com/office/word/2010/wordprocessingInk" xmlns:wne="http://schemas.microsoft.com/office/word/2006/wordml" xmlns:wps="http://schemas.microsoft.com/office/word/2010/wordprocessingShape" mc:Ignorable="w14 w15 w16se w16cid wp14">
+<w:document xmlns:wpc="http://schemas.microsoft.com/office/word/2010/wordprocessingCanvas" xmlns:cx="http://schemas.microsoft.com/office/drawing/2014/chartex" xmlns:cx1="http://schemas.microsoft.com/office/drawing/2015/9/8/chartex" xmlns:cx2="http://schemas.microsoft.com/office/drawing/2015/10/21/chartex" xmlns:cx3="http://schemas.microsoft.com/office/drawing/2016/5/9/chartex" xmlns:cx4="http://schemas.microsoft.com/office/drawing/2016/5/10/chartex" xmlns:cx5="http://schemas.microsoft.com/office/drawing/2016/5/11/chartex" xmlns:cx6="http://schemas.microsoft.com/office/drawing/2016/5/12/chartex" xmlns:cx7="http://schemas.microsoft.com/office/drawing/2016/5/13/chartex" xmlns:cx8="http://schemas.microsoft.com/office/drawing/2016/5/14/chartex" xmlns:mc="http://schemas.openxmlformats.org/markup-compatibility/2006" xmlns:aink="http://schemas.microsoft.com/office/drawing/2016/ink" xmlns:am3d="http://schemas.microsoft.com/office/drawing/2017/model3d" xmlns:o="urn:schemas-microsoft-com:office:office" xmlns:r="http://schemas.openxmlformats.org/officeDocument/2006/relationships" xmlns:m="http://schemas.openxmlformats.org/officeDocument/2006/math" xmlns:v="urn:schemas-microsoft-com:vml" xmlns:wp14="http://schemas.microsoft.com/office/word/2010/wordprocessingDrawing" xmlns:wp="http://schemas.openxmlformats.org/drawingml/2006/wordprocessingDrawing" xmlns:w10="urn:schemas-microsoft-com:office:word" xmlns:w="http://schemas.openxmlformats.org/wordprocessingml/2006/main" xmlns:w14="http://schemas.microsoft.com/office/word/2010/wordml" xmlns:w15="http://schemas.microsoft.com/office/word/2012/wordml" xmlns:w16cex="http://schemas.microsoft.com/office/word/2018/wordml/cex" xmlns:w16cid="http://schemas.microsoft.com/office/word/2016/wordml/cid" xmlns:w16="http://schemas.microsoft.com/office/word/2018/wordml" xmlns:w16se="http://schemas.microsoft.com/office/word/2015/wordml/symex" xmlns:wpg="http://schemas.microsoft.com/office/word/2010/wordprocessingGroup" xmlns:wpi="http://schemas.microsoft.com/office/word/2010/wordprocessingInk" xmlns:wne="http://schemas.microsoft.com/office/word/2006/wordml" xmlns:wps="http://schemas.microsoft.com/office/word/2010/wordprocessingShape" mc:Ignorable="w14 w15 w16se w16cid w16 w16cex wp14">
   <w:body>
     <w:p>
       <w:pPr>
@@ -120,6 +120,61 @@
         </w:rPr>
         <w:t xml:space="preserve"> ! </w:t>
       </w:r>
+    </w:p>
+    <w:p>
+      <w:pPr>
+        <w:pStyle w:val="Paragraphedeliste"/>
+        <w:numPr>
+          <w:ilvl w:val="1"/>
+          <w:numId w:val="1"/>
+        </w:numPr>
+      </w:pPr>
+      <w:r>
+        <w:rPr>
+          <w:b/>
+          <w:color w:val="FF0000"/>
+        </w:rPr>
+        <w:t>Déploiement avec suppression des projets </w:t>
+      </w:r>
+      <w:r>
+        <w:t>:</w:t>
+      </w:r>
+      <w:r>
+        <w:t xml:space="preserve"> nettoyer la table projets de la BDD avec la commande suivante : (à insérer dans l’éditeur de texte </w:t>
+      </w:r>
+      <w:proofErr w:type="spellStart"/>
+      <w:r>
+        <w:t>workbench</w:t>
+      </w:r>
+      <w:proofErr w:type="spellEnd"/>
+      <w:r>
+        <w:t xml:space="preserve">) </w:t>
+      </w:r>
+      <w:r>
+        <w:t>TRUNCATE TABLE BD_BRP.PROJET;</w:t>
+      </w:r>
+    </w:p>
+    <w:p>
+      <w:pPr>
+        <w:pStyle w:val="Paragraphedeliste"/>
+        <w:numPr>
+          <w:ilvl w:val="1"/>
+          <w:numId w:val="1"/>
+        </w:numPr>
+      </w:pPr>
+      <w:r>
+        <w:rPr>
+          <w:b/>
+          <w:color w:val="FF0000"/>
+        </w:rPr>
+        <w:t>Déploiement sans suppression des projets </w:t>
+      </w:r>
+      <w:r>
+        <w:t>:</w:t>
+      </w:r>
+      <w:r>
+        <w:t xml:space="preserve"> </w:t>
+      </w:r>
       <w:r>
         <w:t xml:space="preserve">Avant de déployer une nouvelle version de l’application, penser à sauvegarder le dossier </w:t>
       </w:r>
@@ -366,6 +421,7 @@
         <w:pStyle w:val="Titre1"/>
       </w:pPr>
       <w:r>
+        <w:lastRenderedPageBreak/>
         <w:t>Accès application</w:t>
       </w:r>
     </w:p>
@@ -380,8 +436,6 @@
       <w:r>
         <w:t>Copier ce lien dans une url : http://brpetude2.ddns.net:8080/BRP_front_end-1.0-SNAPSHOT</w:t>
       </w:r>
-      <w:bookmarkStart w:id="0" w:name="_GoBack"/>
-      <w:bookmarkEnd w:id="0"/>
     </w:p>
     <w:p/>
     <w:sectPr>
@@ -395,7 +449,7 @@
 </file>
 
 <file path=word/numbering.xml><?xml version="1.0" encoding="utf-8"?>
-<w:numbering xmlns:wpc="http://schemas.microsoft.com/office/word/2010/wordprocessingCanvas" xmlns:cx="http://schemas.microsoft.com/office/drawing/2014/chartex" xmlns:cx1="http://schemas.microsoft.com/office/drawing/2015/9/8/chartex" xmlns:cx2="http://schemas.microsoft.com/office/drawing/2015/10/21/chartex" xmlns:cx3="http://schemas.microsoft.com/office/drawing/2016/5/9/chartex" xmlns:cx4="http://schemas.microsoft.com/office/drawing/2016/5/10/chartex" xmlns:cx5="http://schemas.microsoft.com/office/drawing/2016/5/11/chartex" xmlns:cx6="http://schemas.microsoft.com/office/drawing/2016/5/12/chartex" xmlns:cx7="http://schemas.microsoft.com/office/drawing/2016/5/13/chartex" xmlns:cx8="http://schemas.microsoft.com/office/drawing/2016/5/14/chartex" xmlns:mc="http://schemas.openxmlformats.org/markup-compatibility/2006" xmlns:aink="http://schemas.microsoft.com/office/drawing/2016/ink" xmlns:am3d="http://schemas.microsoft.com/office/drawing/2017/model3d" xmlns:o="urn:schemas-microsoft-com:office:office" xmlns:r="http://schemas.openxmlformats.org/officeDocument/2006/relationships" xmlns:m="http://schemas.openxmlformats.org/officeDocument/2006/math" xmlns:v="urn:schemas-microsoft-com:vml" xmlns:wp14="http://schemas.microsoft.com/office/word/2010/wordprocessingDrawing" xmlns:wp="http://schemas.openxmlformats.org/drawingml/2006/wordprocessingDrawing" xmlns:w10="urn:schemas-microsoft-com:office:word" xmlns:w="http://schemas.openxmlformats.org/wordprocessingml/2006/main" xmlns:w14="http://schemas.microsoft.com/office/word/2010/wordml" xmlns:w15="http://schemas.microsoft.com/office/word/2012/wordml" xmlns:w16cid="http://schemas.microsoft.com/office/word/2016/wordml/cid" xmlns:w16se="http://schemas.microsoft.com/office/word/2015/wordml/symex" xmlns:wpg="http://schemas.microsoft.com/office/word/2010/wordprocessingGroup" xmlns:wpi="http://schemas.microsoft.com/office/word/2010/wordprocessingInk" xmlns:wne="http://schemas.microsoft.com/office/word/2006/wordml" xmlns:wps="http://schemas.microsoft.com/office/word/2010/wordprocessingShape" mc:Ignorable="w14 w15 w16se w16cid wp14">
+<w:numbering xmlns:wpc="http://schemas.microsoft.com/office/word/2010/wordprocessingCanvas" xmlns:cx="http://schemas.microsoft.com/office/drawing/2014/chartex" xmlns:cx1="http://schemas.microsoft.com/office/drawing/2015/9/8/chartex" xmlns:cx2="http://schemas.microsoft.com/office/drawing/2015/10/21/chartex" xmlns:cx3="http://schemas.microsoft.com/office/drawing/2016/5/9/chartex" xmlns:cx4="http://schemas.microsoft.com/office/drawing/2016/5/10/chartex" xmlns:cx5="http://schemas.microsoft.com/office/drawing/2016/5/11/chartex" xmlns:cx6="http://schemas.microsoft.com/office/drawing/2016/5/12/chartex" xmlns:cx7="http://schemas.microsoft.com/office/drawing/2016/5/13/chartex" xmlns:cx8="http://schemas.microsoft.com/office/drawing/2016/5/14/chartex" xmlns:mc="http://schemas.openxmlformats.org/markup-compatibility/2006" xmlns:aink="http://schemas.microsoft.com/office/drawing/2016/ink" xmlns:am3d="http://schemas.microsoft.com/office/drawing/2017/model3d" xmlns:o="urn:schemas-microsoft-com:office:office" xmlns:r="http://schemas.openxmlformats.org/officeDocument/2006/relationships" xmlns:m="http://schemas.openxmlformats.org/officeDocument/2006/math" xmlns:v="urn:schemas-microsoft-com:vml" xmlns:wp14="http://schemas.microsoft.com/office/word/2010/wordprocessingDrawing" xmlns:wp="http://schemas.openxmlformats.org/drawingml/2006/wordprocessingDrawing" xmlns:w10="urn:schemas-microsoft-com:office:word" xmlns:w="http://schemas.openxmlformats.org/wordprocessingml/2006/main" xmlns:w14="http://schemas.microsoft.com/office/word/2010/wordml" xmlns:w15="http://schemas.microsoft.com/office/word/2012/wordml" xmlns:w16cex="http://schemas.microsoft.com/office/word/2018/wordml/cex" xmlns:w16cid="http://schemas.microsoft.com/office/word/2016/wordml/cid" xmlns:w16="http://schemas.microsoft.com/office/word/2018/wordml" xmlns:w16se="http://schemas.microsoft.com/office/word/2015/wordml/symex" xmlns:wpg="http://schemas.microsoft.com/office/word/2010/wordprocessingGroup" xmlns:wpi="http://schemas.microsoft.com/office/word/2010/wordprocessingInk" xmlns:wne="http://schemas.microsoft.com/office/word/2006/wordml" xmlns:wps="http://schemas.microsoft.com/office/word/2010/wordprocessingShape" mc:Ignorable="w14 w15 w16se w16cid w16 w16cex wp14">
   <w:abstractNum w:abstractNumId="0" w15:restartNumberingAfterBreak="0">
     <w:nsid w:val="64D1724A"/>
     <w:multiLevelType w:val="hybridMultilevel"/>
@@ -516,7 +570,7 @@
 </file>
 
 <file path=word/styles.xml><?xml version="1.0" encoding="utf-8"?>
-<w:styles xmlns:mc="http://schemas.openxmlformats.org/markup-compatibility/2006" xmlns:r="http://schemas.openxmlformats.org/officeDocument/2006/relationships" xmlns:w="http://schemas.openxmlformats.org/wordprocessingml/2006/main" xmlns:w14="http://schemas.microsoft.com/office/word/2010/wordml" xmlns:w15="http://schemas.microsoft.com/office/word/2012/wordml" xmlns:w16cid="http://schemas.microsoft.com/office/word/2016/wordml/cid" xmlns:w16se="http://schemas.microsoft.com/office/word/2015/wordml/symex" mc:Ignorable="w14 w15 w16se w16cid">
+<w:styles xmlns:mc="http://schemas.openxmlformats.org/markup-compatibility/2006" xmlns:r="http://schemas.openxmlformats.org/officeDocument/2006/relationships" xmlns:w="http://schemas.openxmlformats.org/wordprocessingml/2006/main" xmlns:w14="http://schemas.microsoft.com/office/word/2010/wordml" xmlns:w15="http://schemas.microsoft.com/office/word/2012/wordml" xmlns:w16cex="http://schemas.microsoft.com/office/word/2018/wordml/cex" xmlns:w16cid="http://schemas.microsoft.com/office/word/2016/wordml/cid" xmlns:w16="http://schemas.microsoft.com/office/word/2018/wordml" xmlns:w16se="http://schemas.microsoft.com/office/word/2015/wordml/symex" mc:Ignorable="w14 w15 w16se w16cid w16 w16cex">
   <w:docDefaults>
     <w:rPrDefault>
       <w:rPr>
@@ -528,7 +582,7 @@
     </w:rPrDefault>
     <w:pPrDefault/>
   </w:docDefaults>
-  <w:latentStyles w:defLockedState="0" w:defUIPriority="99" w:defSemiHidden="0" w:defUnhideWhenUsed="0" w:defQFormat="0" w:count="375">
+  <w:latentStyles w:defLockedState="0" w:defUIPriority="99" w:defSemiHidden="0" w:defUnhideWhenUsed="0" w:defQFormat="0" w:count="376">
     <w:lsdException w:name="Normal" w:uiPriority="0" w:qFormat="1"/>
     <w:lsdException w:name="heading 1" w:uiPriority="9" w:qFormat="1"/>
     <w:lsdException w:name="heading 2" w:semiHidden="1" w:uiPriority="9" w:unhideWhenUsed="1" w:qFormat="1"/>
@@ -634,7 +688,6 @@
     <w:lsdException w:name="HTML Sample" w:semiHidden="1" w:unhideWhenUsed="1"/>
     <w:lsdException w:name="HTML Typewriter" w:semiHidden="1" w:unhideWhenUsed="1"/>
     <w:lsdException w:name="HTML Variable" w:semiHidden="1" w:unhideWhenUsed="1"/>
-    <w:lsdException w:name="Normal Table" w:semiHidden="1" w:unhideWhenUsed="1"/>
     <w:lsdException w:name="annotation subject" w:semiHidden="1" w:unhideWhenUsed="1"/>
     <w:lsdException w:name="No List" w:semiHidden="1" w:unhideWhenUsed="1"/>
     <w:lsdException w:name="Outline List 1" w:semiHidden="1" w:unhideWhenUsed="1"/>
@@ -681,10 +734,8 @@
     <w:lsdException w:name="Table Subtle 2" w:semiHidden="1" w:unhideWhenUsed="1"/>
     <w:lsdException w:name="Table Web 1" w:semiHidden="1" w:unhideWhenUsed="1"/>
     <w:lsdException w:name="Table Web 2" w:semiHidden="1" w:unhideWhenUsed="1"/>
-    <w:lsdException w:name="Table Web 3" w:semiHidden="1" w:unhideWhenUsed="1"/>
     <w:lsdException w:name="Balloon Text" w:semiHidden="1" w:unhideWhenUsed="1"/>
     <w:lsdException w:name="Table Grid" w:uiPriority="39"/>
-    <w:lsdException w:name="Table Theme" w:semiHidden="1" w:unhideWhenUsed="1"/>
     <w:lsdException w:name="Placeholder Text" w:semiHidden="1"/>
     <w:lsdException w:name="No Spacing" w:uiPriority="1" w:qFormat="1"/>
     <w:lsdException w:name="Light Shading" w:uiPriority="60"/>
@@ -904,6 +955,7 @@
     <w:lsdException w:name="Smart Hyperlink" w:semiHidden="1" w:unhideWhenUsed="1"/>
     <w:lsdException w:name="Hashtag" w:semiHidden="1" w:unhideWhenUsed="1"/>
     <w:lsdException w:name="Unresolved Mention" w:semiHidden="1" w:unhideWhenUsed="1"/>
+    <w:lsdException w:name="Smart Link" w:semiHidden="1" w:unhideWhenUsed="1"/>
   </w:latentStyles>
   <w:style w:type="paragraph" w:default="1" w:styleId="Normal">
     <w:name w:val="Normal"/>
